--- a/Test_BP/Fol_2k_files_500(2)/es-ES/file 500_2 - Copy (435).docx
+++ b/Test_BP/Fol_2k_files_500(2)/es-ES/file 500_2 - Copy (435).docx
@@ -1,7 +1,7 @@
 
 <file path=word/document.xml><?xml version="1.0" encoding="utf-8"?>
 <w:document xmlns:wpc="http://schemas.microsoft.com/office/word/2010/wordprocessingCanvas" xmlns:cx="http://schemas.microsoft.com/office/drawing/2014/chartex" xmlns:cx1="http://schemas.microsoft.com/office/drawing/2015/9/8/chartex" xmlns:cx2="http://schemas.microsoft.com/office/drawing/2015/10/21/chartex" xmlns:cx3="http://schemas.microsoft.com/office/drawing/2016/5/9/chartex" xmlns:cx4="http://schemas.microsoft.com/office/drawing/2016/5/10/chartex" xmlns:cx5="http://schemas.microsoft.com/office/drawing/2016/5/11/chartex" xmlns:mc="http://schemas.openxmlformats.org/markup-compatibility/2006" xmlns:o="urn:schemas-microsoft-com:office:office" xmlns:r="http://schemas.openxmlformats.org/officeDocument/2006/relationships" xmlns:m="http://schemas.openxmlformats.org/officeDocument/2006/math" xmlns:v="urn:schemas-microsoft-com:vml" xmlns:wp14="http://schemas.microsoft.com/office/word/2010/wordprocessingDrawing" xmlns:wp="http://schemas.openxmlformats.org/drawingml/2006/wordprocessingDrawing" xmlns:w10="urn:schemas-microsoft-com:office:word" xmlns:w="http://schemas.openxmlformats.org/wordprocessingml/2006/main" xmlns:w14="http://schemas.microsoft.com/office/word/2010/wordml" xmlns:w15="http://schemas.microsoft.com/office/word/2012/wordml" xmlns:wne="http://schemas.microsoft.com/office/word/2006/wordml" xmlns:wpg="http://schemas.microsoft.com/office/word/2010/wordprocessingGroup" xmlns:wpi="http://schemas.microsoft.com/office/word/2010/wordprocessingInk" xmlns:wps="http://schemas.microsoft.com/office/word/2010/wordprocessingShape" mc:Ignorable="w14 w15 wp14">
-  <!-- Generated by Aspose.Words for Java 20.12.0 -->
+  <!-- Generated by Aspose.Words for Java 21.10.0 -->
   <w:body>
     <w:p>
       <w:pPr>
@@ -35,44 +35,44 @@
           <w:highlight w:val="none"/>
           <w:u w:val="none" w:color="auto"/>
           <w:effect w:val="none"/>
-          <w:bdr w:val="nil"/>
-          <w:shd w:val="clear" w:color="auto" w:fill="auto"/>
-          <w:vertAlign w:val="baseline"/>
-          <w:rtl w:val="0"/>
-          <w:cs w:val="0"/>
-          <w:lang w:val="es-ES" w:eastAsia="zh-TW" w:bidi="ar-SA"/>
-        </w:rPr>
-        <w:t>t ëèxcëèpt tóó sóó tëèmpëèr mûütûüãæl tãæstëès móóthëèr.</w:t>
-      </w:r>
-      <w:r>
-        <w:rPr>
-          <w:rStyle w:val="DefaultParagraphFont"/>
-          <w:rFonts w:ascii="Calibri" w:eastAsia="Calibri" w:hAnsi="Calibri" w:cs="Calibri"/>
-          <w:b w:val="0"/>
-          <w:bCs w:val="0"/>
-          <w:i w:val="0"/>
-          <w:iCs w:val="0"/>
-          <w:caps w:val="0"/>
-          <w:smallCaps w:val="0"/>
-          <w:strike w:val="0"/>
-          <w:dstrike w:val="0"/>
-          <w:outline w:val="0"/>
-          <w:shadow w:val="0"/>
-          <w:emboss w:val="0"/>
-          <w:imprint w:val="0"/>
-          <w:noProof w:val="0"/>
-          <w:vanish w:val="0"/>
-          <w:color w:val="auto"/>
-          <w:spacing w:val="0"/>
-          <w:w w:val="100"/>
-          <w:kern w:val="0"/>
-          <w:position w:val="0"/>
-          <w:sz w:val="22"/>
-          <w:szCs w:val="22"/>
-          <w:highlight w:val="none"/>
-          <w:u w:val="none" w:color="auto"/>
-          <w:effect w:val="none"/>
-          <w:bdr w:val="nil"/>
+          <w:bdr w:val="none" w:sz="0" w:space="0" w:color="auto"/>
+          <w:shd w:val="clear" w:color="auto" w:fill="auto"/>
+          <w:vertAlign w:val="baseline"/>
+          <w:rtl w:val="0"/>
+          <w:cs w:val="0"/>
+          <w:lang w:val="es-ES" w:eastAsia="zh-TW" w:bidi="ar-SA"/>
+        </w:rPr>
+        <w:t>t êèxcêèpt töõ söõ têèmpêèr múýtúýäãl täãstêès möõthêèr.</w:t>
+      </w:r>
+      <w:r>
+        <w:rPr>
+          <w:rStyle w:val="DefaultParagraphFont"/>
+          <w:rFonts w:ascii="Calibri" w:eastAsia="Calibri" w:hAnsi="Calibri" w:cs="Calibri"/>
+          <w:b w:val="0"/>
+          <w:bCs w:val="0"/>
+          <w:i w:val="0"/>
+          <w:iCs w:val="0"/>
+          <w:caps w:val="0"/>
+          <w:smallCaps w:val="0"/>
+          <w:strike w:val="0"/>
+          <w:dstrike w:val="0"/>
+          <w:outline w:val="0"/>
+          <w:shadow w:val="0"/>
+          <w:emboss w:val="0"/>
+          <w:imprint w:val="0"/>
+          <w:noProof w:val="0"/>
+          <w:vanish w:val="0"/>
+          <w:color w:val="auto"/>
+          <w:spacing w:val="0"/>
+          <w:w w:val="100"/>
+          <w:kern w:val="0"/>
+          <w:position w:val="0"/>
+          <w:sz w:val="22"/>
+          <w:szCs w:val="22"/>
+          <w:highlight w:val="none"/>
+          <w:u w:val="none" w:color="auto"/>
+          <w:effect w:val="none"/>
+          <w:bdr w:val="none" w:sz="0" w:space="0" w:color="auto"/>
           <w:shd w:val="clear" w:color="auto" w:fill="auto"/>
           <w:vertAlign w:val="baseline"/>
           <w:rtl w:val="0"/>
@@ -109,44 +109,44 @@
           <w:highlight w:val="none"/>
           <w:u w:val="none" w:color="auto"/>
           <w:effect w:val="none"/>
-          <w:bdr w:val="nil"/>
-          <w:shd w:val="clear" w:color="auto" w:fill="auto"/>
-          <w:vertAlign w:val="baseline"/>
-          <w:rtl w:val="0"/>
-          <w:cs w:val="0"/>
-          <w:lang w:val="es-ES" w:eastAsia="zh-TW" w:bidi="ar-SA"/>
-        </w:rPr>
-        <w:t>Întëèrëèstëèd cýùltïìvààtëèd ïìts cöôntïìnýùïìng nöôw yëèt ààrëè.</w:t>
-      </w:r>
-      <w:r>
-        <w:rPr>
-          <w:rStyle w:val="DefaultParagraphFont"/>
-          <w:rFonts w:ascii="Calibri" w:eastAsia="Calibri" w:hAnsi="Calibri" w:cs="Calibri"/>
-          <w:b w:val="0"/>
-          <w:bCs w:val="0"/>
-          <w:i w:val="0"/>
-          <w:iCs w:val="0"/>
-          <w:caps w:val="0"/>
-          <w:smallCaps w:val="0"/>
-          <w:strike w:val="0"/>
-          <w:dstrike w:val="0"/>
-          <w:outline w:val="0"/>
-          <w:shadow w:val="0"/>
-          <w:emboss w:val="0"/>
-          <w:imprint w:val="0"/>
-          <w:noProof w:val="0"/>
-          <w:vanish w:val="0"/>
-          <w:color w:val="auto"/>
-          <w:spacing w:val="0"/>
-          <w:w w:val="100"/>
-          <w:kern w:val="0"/>
-          <w:position w:val="0"/>
-          <w:sz w:val="22"/>
-          <w:szCs w:val="22"/>
-          <w:highlight w:val="none"/>
-          <w:u w:val="none" w:color="auto"/>
-          <w:effect w:val="none"/>
-          <w:bdr w:val="nil"/>
+          <w:bdr w:val="none" w:sz="0" w:space="0" w:color="auto"/>
+          <w:shd w:val="clear" w:color="auto" w:fill="auto"/>
+          <w:vertAlign w:val="baseline"/>
+          <w:rtl w:val="0"/>
+          <w:cs w:val="0"/>
+          <w:lang w:val="es-ES" w:eastAsia="zh-TW" w:bidi="ar-SA"/>
+        </w:rPr>
+        <w:t>Ïntëêrëêstëêd cùýltïíväãtëêd ïíts còôntïínùýïíng nòôw yëêt äãrëê.</w:t>
+      </w:r>
+      <w:r>
+        <w:rPr>
+          <w:rStyle w:val="DefaultParagraphFont"/>
+          <w:rFonts w:ascii="Calibri" w:eastAsia="Calibri" w:hAnsi="Calibri" w:cs="Calibri"/>
+          <w:b w:val="0"/>
+          <w:bCs w:val="0"/>
+          <w:i w:val="0"/>
+          <w:iCs w:val="0"/>
+          <w:caps w:val="0"/>
+          <w:smallCaps w:val="0"/>
+          <w:strike w:val="0"/>
+          <w:dstrike w:val="0"/>
+          <w:outline w:val="0"/>
+          <w:shadow w:val="0"/>
+          <w:emboss w:val="0"/>
+          <w:imprint w:val="0"/>
+          <w:noProof w:val="0"/>
+          <w:vanish w:val="0"/>
+          <w:color w:val="auto"/>
+          <w:spacing w:val="0"/>
+          <w:w w:val="100"/>
+          <w:kern w:val="0"/>
+          <w:position w:val="0"/>
+          <w:sz w:val="22"/>
+          <w:szCs w:val="22"/>
+          <w:highlight w:val="none"/>
+          <w:u w:val="none" w:color="auto"/>
+          <w:effect w:val="none"/>
+          <w:bdr w:val="none" w:sz="0" w:space="0" w:color="auto"/>
           <w:shd w:val="clear" w:color="auto" w:fill="auto"/>
           <w:vertAlign w:val="baseline"/>
           <w:rtl w:val="0"/>
@@ -183,44 +183,44 @@
           <w:highlight w:val="none"/>
           <w:u w:val="none" w:color="auto"/>
           <w:effect w:val="none"/>
-          <w:bdr w:val="nil"/>
-          <w:shd w:val="clear" w:color="auto" w:fill="auto"/>
-          <w:vertAlign w:val="baseline"/>
-          <w:rtl w:val="0"/>
-          <w:cs w:val="0"/>
-          <w:lang w:val="es-ES" w:eastAsia="zh-TW" w:bidi="ar-SA"/>
-        </w:rPr>
-        <w:t>Óùút îïntéèréèstéèd áâccéèptáâncéè òòùúr páârtîïáâlîïty áâffròòntîïng ùúnpléèáâsáânt why áâdd.</w:t>
-      </w:r>
-      <w:r>
-        <w:rPr>
-          <w:rStyle w:val="DefaultParagraphFont"/>
-          <w:rFonts w:ascii="Calibri" w:eastAsia="Calibri" w:hAnsi="Calibri" w:cs="Calibri"/>
-          <w:b w:val="0"/>
-          <w:bCs w:val="0"/>
-          <w:i w:val="0"/>
-          <w:iCs w:val="0"/>
-          <w:caps w:val="0"/>
-          <w:smallCaps w:val="0"/>
-          <w:strike w:val="0"/>
-          <w:dstrike w:val="0"/>
-          <w:outline w:val="0"/>
-          <w:shadow w:val="0"/>
-          <w:emboss w:val="0"/>
-          <w:imprint w:val="0"/>
-          <w:noProof w:val="0"/>
-          <w:vanish w:val="0"/>
-          <w:color w:val="auto"/>
-          <w:spacing w:val="0"/>
-          <w:w w:val="100"/>
-          <w:kern w:val="0"/>
-          <w:position w:val="0"/>
-          <w:sz w:val="22"/>
-          <w:szCs w:val="22"/>
-          <w:highlight w:val="none"/>
-          <w:u w:val="none" w:color="auto"/>
-          <w:effect w:val="none"/>
-          <w:bdr w:val="nil"/>
+          <w:bdr w:val="none" w:sz="0" w:space="0" w:color="auto"/>
+          <w:shd w:val="clear" w:color="auto" w:fill="auto"/>
+          <w:vertAlign w:val="baseline"/>
+          <w:rtl w:val="0"/>
+          <w:cs w:val="0"/>
+          <w:lang w:val="es-ES" w:eastAsia="zh-TW" w:bidi="ar-SA"/>
+        </w:rPr>
+        <w:t>Õüût ìîntëérëéstëéd åãccëéptåãncëé õöüûr påãrtìîåãlìîty åãffrõöntìîng üûnplëéåãsåãnt why åãdd.</w:t>
+      </w:r>
+      <w:r>
+        <w:rPr>
+          <w:rStyle w:val="DefaultParagraphFont"/>
+          <w:rFonts w:ascii="Calibri" w:eastAsia="Calibri" w:hAnsi="Calibri" w:cs="Calibri"/>
+          <w:b w:val="0"/>
+          <w:bCs w:val="0"/>
+          <w:i w:val="0"/>
+          <w:iCs w:val="0"/>
+          <w:caps w:val="0"/>
+          <w:smallCaps w:val="0"/>
+          <w:strike w:val="0"/>
+          <w:dstrike w:val="0"/>
+          <w:outline w:val="0"/>
+          <w:shadow w:val="0"/>
+          <w:emboss w:val="0"/>
+          <w:imprint w:val="0"/>
+          <w:noProof w:val="0"/>
+          <w:vanish w:val="0"/>
+          <w:color w:val="auto"/>
+          <w:spacing w:val="0"/>
+          <w:w w:val="100"/>
+          <w:kern w:val="0"/>
+          <w:position w:val="0"/>
+          <w:sz w:val="22"/>
+          <w:szCs w:val="22"/>
+          <w:highlight w:val="none"/>
+          <w:u w:val="none" w:color="auto"/>
+          <w:effect w:val="none"/>
+          <w:bdr w:val="none" w:sz="0" w:space="0" w:color="auto"/>
           <w:shd w:val="clear" w:color="auto" w:fill="auto"/>
           <w:vertAlign w:val="baseline"/>
           <w:rtl w:val="0"/>
@@ -257,44 +257,44 @@
           <w:highlight w:val="none"/>
           <w:u w:val="none" w:color="auto"/>
           <w:effect w:val="none"/>
-          <w:bdr w:val="nil"/>
-          <w:shd w:val="clear" w:color="auto" w:fill="auto"/>
-          <w:vertAlign w:val="baseline"/>
-          <w:rtl w:val="0"/>
-          <w:cs w:val="0"/>
-          <w:lang w:val="es-ES" w:eastAsia="zh-TW" w:bidi="ar-SA"/>
-        </w:rPr>
-        <w:t>Èstèëèëm gæârdèën mèën yèët shy cóôýúrsèë.</w:t>
-      </w:r>
-      <w:r>
-        <w:rPr>
-          <w:rStyle w:val="DefaultParagraphFont"/>
-          <w:rFonts w:ascii="Calibri" w:eastAsia="Calibri" w:hAnsi="Calibri" w:cs="Calibri"/>
-          <w:b w:val="0"/>
-          <w:bCs w:val="0"/>
-          <w:i w:val="0"/>
-          <w:iCs w:val="0"/>
-          <w:caps w:val="0"/>
-          <w:smallCaps w:val="0"/>
-          <w:strike w:val="0"/>
-          <w:dstrike w:val="0"/>
-          <w:outline w:val="0"/>
-          <w:shadow w:val="0"/>
-          <w:emboss w:val="0"/>
-          <w:imprint w:val="0"/>
-          <w:noProof w:val="0"/>
-          <w:vanish w:val="0"/>
-          <w:color w:val="auto"/>
-          <w:spacing w:val="0"/>
-          <w:w w:val="100"/>
-          <w:kern w:val="0"/>
-          <w:position w:val="0"/>
-          <w:sz w:val="22"/>
-          <w:szCs w:val="22"/>
-          <w:highlight w:val="none"/>
-          <w:u w:val="none" w:color="auto"/>
-          <w:effect w:val="none"/>
-          <w:bdr w:val="nil"/>
+          <w:bdr w:val="none" w:sz="0" w:space="0" w:color="auto"/>
+          <w:shd w:val="clear" w:color="auto" w:fill="auto"/>
+          <w:vertAlign w:val="baseline"/>
+          <w:rtl w:val="0"/>
+          <w:cs w:val="0"/>
+          <w:lang w:val="es-ES" w:eastAsia="zh-TW" w:bidi="ar-SA"/>
+        </w:rPr>
+        <w:t>Èstéêéêm gâárdéên méên yéêt shy côóûûrséê.</w:t>
+      </w:r>
+      <w:r>
+        <w:rPr>
+          <w:rStyle w:val="DefaultParagraphFont"/>
+          <w:rFonts w:ascii="Calibri" w:eastAsia="Calibri" w:hAnsi="Calibri" w:cs="Calibri"/>
+          <w:b w:val="0"/>
+          <w:bCs w:val="0"/>
+          <w:i w:val="0"/>
+          <w:iCs w:val="0"/>
+          <w:caps w:val="0"/>
+          <w:smallCaps w:val="0"/>
+          <w:strike w:val="0"/>
+          <w:dstrike w:val="0"/>
+          <w:outline w:val="0"/>
+          <w:shadow w:val="0"/>
+          <w:emboss w:val="0"/>
+          <w:imprint w:val="0"/>
+          <w:noProof w:val="0"/>
+          <w:vanish w:val="0"/>
+          <w:color w:val="auto"/>
+          <w:spacing w:val="0"/>
+          <w:w w:val="100"/>
+          <w:kern w:val="0"/>
+          <w:position w:val="0"/>
+          <w:sz w:val="22"/>
+          <w:szCs w:val="22"/>
+          <w:highlight w:val="none"/>
+          <w:u w:val="none" w:color="auto"/>
+          <w:effect w:val="none"/>
+          <w:bdr w:val="none" w:sz="0" w:space="0" w:color="auto"/>
           <w:shd w:val="clear" w:color="auto" w:fill="auto"/>
           <w:vertAlign w:val="baseline"/>
           <w:rtl w:val="0"/>
@@ -331,44 +331,44 @@
           <w:highlight w:val="none"/>
           <w:u w:val="none" w:color="auto"/>
           <w:effect w:val="none"/>
-          <w:bdr w:val="nil"/>
-          <w:shd w:val="clear" w:color="auto" w:fill="auto"/>
-          <w:vertAlign w:val="baseline"/>
-          <w:rtl w:val="0"/>
-          <w:cs w:val="0"/>
-          <w:lang w:val="es-ES" w:eastAsia="zh-TW" w:bidi="ar-SA"/>
-        </w:rPr>
-        <w:t>Cõönsûültêèd ûüp my tõölêèræãbly sõömêètïìmêès pêèrpêètûüæãl õöh.</w:t>
-      </w:r>
-      <w:r>
-        <w:rPr>
-          <w:rStyle w:val="DefaultParagraphFont"/>
-          <w:rFonts w:ascii="Calibri" w:eastAsia="Calibri" w:hAnsi="Calibri" w:cs="Calibri"/>
-          <w:b w:val="0"/>
-          <w:bCs w:val="0"/>
-          <w:i w:val="0"/>
-          <w:iCs w:val="0"/>
-          <w:caps w:val="0"/>
-          <w:smallCaps w:val="0"/>
-          <w:strike w:val="0"/>
-          <w:dstrike w:val="0"/>
-          <w:outline w:val="0"/>
-          <w:shadow w:val="0"/>
-          <w:emboss w:val="0"/>
-          <w:imprint w:val="0"/>
-          <w:noProof w:val="0"/>
-          <w:vanish w:val="0"/>
-          <w:color w:val="auto"/>
-          <w:spacing w:val="0"/>
-          <w:w w:val="100"/>
-          <w:kern w:val="0"/>
-          <w:position w:val="0"/>
-          <w:sz w:val="22"/>
-          <w:szCs w:val="22"/>
-          <w:highlight w:val="none"/>
-          <w:u w:val="none" w:color="auto"/>
-          <w:effect w:val="none"/>
-          <w:bdr w:val="nil"/>
+          <w:bdr w:val="none" w:sz="0" w:space="0" w:color="auto"/>
+          <w:shd w:val="clear" w:color="auto" w:fill="auto"/>
+          <w:vertAlign w:val="baseline"/>
+          <w:rtl w:val="0"/>
+          <w:cs w:val="0"/>
+          <w:lang w:val="es-ES" w:eastAsia="zh-TW" w:bidi="ar-SA"/>
+        </w:rPr>
+        <w:t>Còönsûúltééd ûúp my tòöléérààbly sòöméétîïméés péérpéétûúààl òöh.</w:t>
+      </w:r>
+      <w:r>
+        <w:rPr>
+          <w:rStyle w:val="DefaultParagraphFont"/>
+          <w:rFonts w:ascii="Calibri" w:eastAsia="Calibri" w:hAnsi="Calibri" w:cs="Calibri"/>
+          <w:b w:val="0"/>
+          <w:bCs w:val="0"/>
+          <w:i w:val="0"/>
+          <w:iCs w:val="0"/>
+          <w:caps w:val="0"/>
+          <w:smallCaps w:val="0"/>
+          <w:strike w:val="0"/>
+          <w:dstrike w:val="0"/>
+          <w:outline w:val="0"/>
+          <w:shadow w:val="0"/>
+          <w:emboss w:val="0"/>
+          <w:imprint w:val="0"/>
+          <w:noProof w:val="0"/>
+          <w:vanish w:val="0"/>
+          <w:color w:val="auto"/>
+          <w:spacing w:val="0"/>
+          <w:w w:val="100"/>
+          <w:kern w:val="0"/>
+          <w:position w:val="0"/>
+          <w:sz w:val="22"/>
+          <w:szCs w:val="22"/>
+          <w:highlight w:val="none"/>
+          <w:u w:val="none" w:color="auto"/>
+          <w:effect w:val="none"/>
+          <w:bdr w:val="none" w:sz="0" w:space="0" w:color="auto"/>
           <w:shd w:val="clear" w:color="auto" w:fill="auto"/>
           <w:vertAlign w:val="baseline"/>
           <w:rtl w:val="0"/>
@@ -405,44 +405,44 @@
           <w:highlight w:val="none"/>
           <w:u w:val="none" w:color="auto"/>
           <w:effect w:val="none"/>
-          <w:bdr w:val="nil"/>
-          <w:shd w:val="clear" w:color="auto" w:fill="auto"/>
-          <w:vertAlign w:val="baseline"/>
-          <w:rtl w:val="0"/>
-          <w:cs w:val="0"/>
-          <w:lang w:val="es-ES" w:eastAsia="zh-TW" w:bidi="ar-SA"/>
-        </w:rPr>
-        <w:t>Ëxprêëssììòön àäccêëptàäncêë ììmprúüdêëncêë pàärtììcúülàär hàäd êëàät úünsàätììàäblêë.</w:t>
-      </w:r>
-      <w:r>
-        <w:rPr>
-          <w:rStyle w:val="DefaultParagraphFont"/>
-          <w:rFonts w:ascii="Calibri" w:eastAsia="Calibri" w:hAnsi="Calibri" w:cs="Calibri"/>
-          <w:b w:val="0"/>
-          <w:bCs w:val="0"/>
-          <w:i w:val="0"/>
-          <w:iCs w:val="0"/>
-          <w:caps w:val="0"/>
-          <w:smallCaps w:val="0"/>
-          <w:strike w:val="0"/>
-          <w:dstrike w:val="0"/>
-          <w:outline w:val="0"/>
-          <w:shadow w:val="0"/>
-          <w:emboss w:val="0"/>
-          <w:imprint w:val="0"/>
-          <w:noProof w:val="0"/>
-          <w:vanish w:val="0"/>
-          <w:color w:val="auto"/>
-          <w:spacing w:val="0"/>
-          <w:w w:val="100"/>
-          <w:kern w:val="0"/>
-          <w:position w:val="0"/>
-          <w:sz w:val="22"/>
-          <w:szCs w:val="22"/>
-          <w:highlight w:val="none"/>
-          <w:u w:val="none" w:color="auto"/>
-          <w:effect w:val="none"/>
-          <w:bdr w:val="nil"/>
+          <w:bdr w:val="none" w:sz="0" w:space="0" w:color="auto"/>
+          <w:shd w:val="clear" w:color="auto" w:fill="auto"/>
+          <w:vertAlign w:val="baseline"/>
+          <w:rtl w:val="0"/>
+          <w:cs w:val="0"/>
+          <w:lang w:val="es-ES" w:eastAsia="zh-TW" w:bidi="ar-SA"/>
+        </w:rPr>
+        <w:t>Èxprëéssìïóön åáccëéptåáncëé ìïmprýüdëéncëé påártìïcýülåár håád ëéåát ýünsåátìïåáblëé.</w:t>
+      </w:r>
+      <w:r>
+        <w:rPr>
+          <w:rStyle w:val="DefaultParagraphFont"/>
+          <w:rFonts w:ascii="Calibri" w:eastAsia="Calibri" w:hAnsi="Calibri" w:cs="Calibri"/>
+          <w:b w:val="0"/>
+          <w:bCs w:val="0"/>
+          <w:i w:val="0"/>
+          <w:iCs w:val="0"/>
+          <w:caps w:val="0"/>
+          <w:smallCaps w:val="0"/>
+          <w:strike w:val="0"/>
+          <w:dstrike w:val="0"/>
+          <w:outline w:val="0"/>
+          <w:shadow w:val="0"/>
+          <w:emboss w:val="0"/>
+          <w:imprint w:val="0"/>
+          <w:noProof w:val="0"/>
+          <w:vanish w:val="0"/>
+          <w:color w:val="auto"/>
+          <w:spacing w:val="0"/>
+          <w:w w:val="100"/>
+          <w:kern w:val="0"/>
+          <w:position w:val="0"/>
+          <w:sz w:val="22"/>
+          <w:szCs w:val="22"/>
+          <w:highlight w:val="none"/>
+          <w:u w:val="none" w:color="auto"/>
+          <w:effect w:val="none"/>
+          <w:bdr w:val="none" w:sz="0" w:space="0" w:color="auto"/>
           <w:shd w:val="clear" w:color="auto" w:fill="auto"/>
           <w:vertAlign w:val="baseline"/>
           <w:rtl w:val="0"/>
@@ -485,44 +485,44 @@
           <w:highlight w:val="none"/>
           <w:u w:val="none" w:color="auto"/>
           <w:effect w:val="none"/>
-          <w:bdr w:val="nil"/>
-          <w:shd w:val="clear" w:color="auto" w:fill="auto"/>
-          <w:vertAlign w:val="baseline"/>
-          <w:rtl w:val="0"/>
-          <w:cs w:val="0"/>
-          <w:lang w:val="es-ES" w:eastAsia="zh-TW" w:bidi="ar-SA"/>
-        </w:rPr>
-        <w:t>Hàâd dèênôòtïíng prôòpèêrly jôòïíntûùrèê yôòûù ôòccàâsïíôòn dïírèêctly ràâïíllèêry.</w:t>
-      </w:r>
-      <w:r>
-        <w:rPr>
-          <w:rStyle w:val="DefaultParagraphFont"/>
-          <w:rFonts w:ascii="Calibri" w:eastAsia="Calibri" w:hAnsi="Calibri" w:cs="Calibri"/>
-          <w:b w:val="0"/>
-          <w:bCs w:val="0"/>
-          <w:i w:val="0"/>
-          <w:iCs w:val="0"/>
-          <w:caps w:val="0"/>
-          <w:smallCaps w:val="0"/>
-          <w:strike w:val="0"/>
-          <w:dstrike w:val="0"/>
-          <w:outline w:val="0"/>
-          <w:shadow w:val="0"/>
-          <w:emboss w:val="0"/>
-          <w:imprint w:val="0"/>
-          <w:noProof w:val="0"/>
-          <w:vanish w:val="0"/>
-          <w:color w:val="auto"/>
-          <w:spacing w:val="0"/>
-          <w:w w:val="100"/>
-          <w:kern w:val="0"/>
-          <w:position w:val="0"/>
-          <w:sz w:val="22"/>
-          <w:szCs w:val="22"/>
-          <w:highlight w:val="none"/>
-          <w:u w:val="none" w:color="auto"/>
-          <w:effect w:val="none"/>
-          <w:bdr w:val="nil"/>
+          <w:bdr w:val="none" w:sz="0" w:space="0" w:color="auto"/>
+          <w:shd w:val="clear" w:color="auto" w:fill="auto"/>
+          <w:vertAlign w:val="baseline"/>
+          <w:rtl w:val="0"/>
+          <w:cs w:val="0"/>
+          <w:lang w:val="es-ES" w:eastAsia="zh-TW" w:bidi="ar-SA"/>
+        </w:rPr>
+        <w:t>Häâd déênõòtïìng prõòpéêrly jõòïìntùüréê yõòùü õòccäâsïìõòn dïìréêctly räâïìlléêry.</w:t>
+      </w:r>
+      <w:r>
+        <w:rPr>
+          <w:rStyle w:val="DefaultParagraphFont"/>
+          <w:rFonts w:ascii="Calibri" w:eastAsia="Calibri" w:hAnsi="Calibri" w:cs="Calibri"/>
+          <w:b w:val="0"/>
+          <w:bCs w:val="0"/>
+          <w:i w:val="0"/>
+          <w:iCs w:val="0"/>
+          <w:caps w:val="0"/>
+          <w:smallCaps w:val="0"/>
+          <w:strike w:val="0"/>
+          <w:dstrike w:val="0"/>
+          <w:outline w:val="0"/>
+          <w:shadow w:val="0"/>
+          <w:emboss w:val="0"/>
+          <w:imprint w:val="0"/>
+          <w:noProof w:val="0"/>
+          <w:vanish w:val="0"/>
+          <w:color w:val="auto"/>
+          <w:spacing w:val="0"/>
+          <w:w w:val="100"/>
+          <w:kern w:val="0"/>
+          <w:position w:val="0"/>
+          <w:sz w:val="22"/>
+          <w:szCs w:val="22"/>
+          <w:highlight w:val="none"/>
+          <w:u w:val="none" w:color="auto"/>
+          <w:effect w:val="none"/>
+          <w:bdr w:val="none" w:sz="0" w:space="0" w:color="auto"/>
           <w:shd w:val="clear" w:color="auto" w:fill="auto"/>
           <w:vertAlign w:val="baseline"/>
           <w:rtl w:val="0"/>
@@ -559,44 +559,44 @@
           <w:highlight w:val="none"/>
           <w:u w:val="none" w:color="auto"/>
           <w:effect w:val="none"/>
-          <w:bdr w:val="nil"/>
-          <w:shd w:val="clear" w:color="auto" w:fill="auto"/>
-          <w:vertAlign w:val="baseline"/>
-          <w:rtl w:val="0"/>
-          <w:cs w:val="0"/>
-          <w:lang w:val="es-ES" w:eastAsia="zh-TW" w:bidi="ar-SA"/>
-        </w:rPr>
-        <w:t>Ín sãåììd tõö õöf põöõör fúüll bèè põöst fãåcèè snúüg.</w:t>
-      </w:r>
-      <w:r>
-        <w:rPr>
-          <w:rStyle w:val="DefaultParagraphFont"/>
-          <w:rFonts w:ascii="Calibri" w:eastAsia="Calibri" w:hAnsi="Calibri" w:cs="Calibri"/>
-          <w:b w:val="0"/>
-          <w:bCs w:val="0"/>
-          <w:i w:val="0"/>
-          <w:iCs w:val="0"/>
-          <w:caps w:val="0"/>
-          <w:smallCaps w:val="0"/>
-          <w:strike w:val="0"/>
-          <w:dstrike w:val="0"/>
-          <w:outline w:val="0"/>
-          <w:shadow w:val="0"/>
-          <w:emboss w:val="0"/>
-          <w:imprint w:val="0"/>
-          <w:noProof w:val="0"/>
-          <w:vanish w:val="0"/>
-          <w:color w:val="auto"/>
-          <w:spacing w:val="0"/>
-          <w:w w:val="100"/>
-          <w:kern w:val="0"/>
-          <w:position w:val="0"/>
-          <w:sz w:val="22"/>
-          <w:szCs w:val="22"/>
-          <w:highlight w:val="none"/>
-          <w:u w:val="none" w:color="auto"/>
-          <w:effect w:val="none"/>
-          <w:bdr w:val="nil"/>
+          <w:bdr w:val="none" w:sz="0" w:space="0" w:color="auto"/>
+          <w:shd w:val="clear" w:color="auto" w:fill="auto"/>
+          <w:vertAlign w:val="baseline"/>
+          <w:rtl w:val="0"/>
+          <w:cs w:val="0"/>
+          <w:lang w:val="es-ES" w:eastAsia="zh-TW" w:bidi="ar-SA"/>
+        </w:rPr>
+        <w:t>Ín sæàïíd tôó ôóf pôóôór füûll bèè pôóst fæàcèè snüûg.</w:t>
+      </w:r>
+      <w:r>
+        <w:rPr>
+          <w:rStyle w:val="DefaultParagraphFont"/>
+          <w:rFonts w:ascii="Calibri" w:eastAsia="Calibri" w:hAnsi="Calibri" w:cs="Calibri"/>
+          <w:b w:val="0"/>
+          <w:bCs w:val="0"/>
+          <w:i w:val="0"/>
+          <w:iCs w:val="0"/>
+          <w:caps w:val="0"/>
+          <w:smallCaps w:val="0"/>
+          <w:strike w:val="0"/>
+          <w:dstrike w:val="0"/>
+          <w:outline w:val="0"/>
+          <w:shadow w:val="0"/>
+          <w:emboss w:val="0"/>
+          <w:imprint w:val="0"/>
+          <w:noProof w:val="0"/>
+          <w:vanish w:val="0"/>
+          <w:color w:val="auto"/>
+          <w:spacing w:val="0"/>
+          <w:w w:val="100"/>
+          <w:kern w:val="0"/>
+          <w:position w:val="0"/>
+          <w:sz w:val="22"/>
+          <w:szCs w:val="22"/>
+          <w:highlight w:val="none"/>
+          <w:u w:val="none" w:color="auto"/>
+          <w:effect w:val="none"/>
+          <w:bdr w:val="none" w:sz="0" w:space="0" w:color="auto"/>
           <w:shd w:val="clear" w:color="auto" w:fill="auto"/>
           <w:vertAlign w:val="baseline"/>
           <w:rtl w:val="0"/>
@@ -633,44 +633,44 @@
           <w:highlight w:val="none"/>
           <w:u w:val="none" w:color="auto"/>
           <w:effect w:val="none"/>
-          <w:bdr w:val="nil"/>
-          <w:shd w:val="clear" w:color="auto" w:fill="auto"/>
-          <w:vertAlign w:val="baseline"/>
-          <w:rtl w:val="0"/>
-          <w:cs w:val="0"/>
-          <w:lang w:val="es-ES" w:eastAsia="zh-TW" w:bidi="ar-SA"/>
-        </w:rPr>
-        <w:t>Ìntrôòdýýcëéd íïmprýýdëéncëé sëéëé sáây ýýnplëéáâsíïng dëévôònshíïrëé áâccëéptáâncëé sôòn.</w:t>
-      </w:r>
-      <w:r>
-        <w:rPr>
-          <w:rStyle w:val="DefaultParagraphFont"/>
-          <w:rFonts w:ascii="Calibri" w:eastAsia="Calibri" w:hAnsi="Calibri" w:cs="Calibri"/>
-          <w:b w:val="0"/>
-          <w:bCs w:val="0"/>
-          <w:i w:val="0"/>
-          <w:iCs w:val="0"/>
-          <w:caps w:val="0"/>
-          <w:smallCaps w:val="0"/>
-          <w:strike w:val="0"/>
-          <w:dstrike w:val="0"/>
-          <w:outline w:val="0"/>
-          <w:shadow w:val="0"/>
-          <w:emboss w:val="0"/>
-          <w:imprint w:val="0"/>
-          <w:noProof w:val="0"/>
-          <w:vanish w:val="0"/>
-          <w:color w:val="auto"/>
-          <w:spacing w:val="0"/>
-          <w:w w:val="100"/>
-          <w:kern w:val="0"/>
-          <w:position w:val="0"/>
-          <w:sz w:val="22"/>
-          <w:szCs w:val="22"/>
-          <w:highlight w:val="none"/>
-          <w:u w:val="none" w:color="auto"/>
-          <w:effect w:val="none"/>
-          <w:bdr w:val="nil"/>
+          <w:bdr w:val="none" w:sz="0" w:space="0" w:color="auto"/>
+          <w:shd w:val="clear" w:color="auto" w:fill="auto"/>
+          <w:vertAlign w:val="baseline"/>
+          <w:rtl w:val="0"/>
+          <w:cs w:val="0"/>
+          <w:lang w:val="es-ES" w:eastAsia="zh-TW" w:bidi="ar-SA"/>
+        </w:rPr>
+        <w:t>Întròòdýýcëéd íímprýýdëéncëé sëéëé sáây ýýnplëéáâsííng dëévòònshíírëé áâccëéptáâncëé sòòn.</w:t>
+      </w:r>
+      <w:r>
+        <w:rPr>
+          <w:rStyle w:val="DefaultParagraphFont"/>
+          <w:rFonts w:ascii="Calibri" w:eastAsia="Calibri" w:hAnsi="Calibri" w:cs="Calibri"/>
+          <w:b w:val="0"/>
+          <w:bCs w:val="0"/>
+          <w:i w:val="0"/>
+          <w:iCs w:val="0"/>
+          <w:caps w:val="0"/>
+          <w:smallCaps w:val="0"/>
+          <w:strike w:val="0"/>
+          <w:dstrike w:val="0"/>
+          <w:outline w:val="0"/>
+          <w:shadow w:val="0"/>
+          <w:emboss w:val="0"/>
+          <w:imprint w:val="0"/>
+          <w:noProof w:val="0"/>
+          <w:vanish w:val="0"/>
+          <w:color w:val="auto"/>
+          <w:spacing w:val="0"/>
+          <w:w w:val="100"/>
+          <w:kern w:val="0"/>
+          <w:position w:val="0"/>
+          <w:sz w:val="22"/>
+          <w:szCs w:val="22"/>
+          <w:highlight w:val="none"/>
+          <w:u w:val="none" w:color="auto"/>
+          <w:effect w:val="none"/>
+          <w:bdr w:val="none" w:sz="0" w:space="0" w:color="auto"/>
           <w:shd w:val="clear" w:color="auto" w:fill="auto"/>
           <w:vertAlign w:val="baseline"/>
           <w:rtl w:val="0"/>
@@ -707,44 +707,44 @@
           <w:highlight w:val="none"/>
           <w:u w:val="none" w:color="auto"/>
           <w:effect w:val="none"/>
-          <w:bdr w:val="nil"/>
-          <w:shd w:val="clear" w:color="auto" w:fill="auto"/>
-          <w:vertAlign w:val="baseline"/>
-          <w:rtl w:val="0"/>
-          <w:cs w:val="0"/>
-          <w:lang w:val="es-ES" w:eastAsia="zh-TW" w:bidi="ar-SA"/>
-        </w:rPr>
-        <w:t>Èxéètéèr lôóngéèr wïísdôóm gääy nôór déèsïígn äägéè.</w:t>
-      </w:r>
-      <w:r>
-        <w:rPr>
-          <w:rStyle w:val="DefaultParagraphFont"/>
-          <w:rFonts w:ascii="Calibri" w:eastAsia="Calibri" w:hAnsi="Calibri" w:cs="Calibri"/>
-          <w:b w:val="0"/>
-          <w:bCs w:val="0"/>
-          <w:i w:val="0"/>
-          <w:iCs w:val="0"/>
-          <w:caps w:val="0"/>
-          <w:smallCaps w:val="0"/>
-          <w:strike w:val="0"/>
-          <w:dstrike w:val="0"/>
-          <w:outline w:val="0"/>
-          <w:shadow w:val="0"/>
-          <w:emboss w:val="0"/>
-          <w:imprint w:val="0"/>
-          <w:noProof w:val="0"/>
-          <w:vanish w:val="0"/>
-          <w:color w:val="auto"/>
-          <w:spacing w:val="0"/>
-          <w:w w:val="100"/>
-          <w:kern w:val="0"/>
-          <w:position w:val="0"/>
-          <w:sz w:val="22"/>
-          <w:szCs w:val="22"/>
-          <w:highlight w:val="none"/>
-          <w:u w:val="none" w:color="auto"/>
-          <w:effect w:val="none"/>
-          <w:bdr w:val="nil"/>
+          <w:bdr w:val="none" w:sz="0" w:space="0" w:color="auto"/>
+          <w:shd w:val="clear" w:color="auto" w:fill="auto"/>
+          <w:vertAlign w:val="baseline"/>
+          <w:rtl w:val="0"/>
+          <w:cs w:val="0"/>
+          <w:lang w:val="es-ES" w:eastAsia="zh-TW" w:bidi="ar-SA"/>
+        </w:rPr>
+        <w:t>Êxéètéèr löôngéèr wììsdöôm gãáy nöôr déèsììgn ãágéè.</w:t>
+      </w:r>
+      <w:r>
+        <w:rPr>
+          <w:rStyle w:val="DefaultParagraphFont"/>
+          <w:rFonts w:ascii="Calibri" w:eastAsia="Calibri" w:hAnsi="Calibri" w:cs="Calibri"/>
+          <w:b w:val="0"/>
+          <w:bCs w:val="0"/>
+          <w:i w:val="0"/>
+          <w:iCs w:val="0"/>
+          <w:caps w:val="0"/>
+          <w:smallCaps w:val="0"/>
+          <w:strike w:val="0"/>
+          <w:dstrike w:val="0"/>
+          <w:outline w:val="0"/>
+          <w:shadow w:val="0"/>
+          <w:emboss w:val="0"/>
+          <w:imprint w:val="0"/>
+          <w:noProof w:val="0"/>
+          <w:vanish w:val="0"/>
+          <w:color w:val="auto"/>
+          <w:spacing w:val="0"/>
+          <w:w w:val="100"/>
+          <w:kern w:val="0"/>
+          <w:position w:val="0"/>
+          <w:sz w:val="22"/>
+          <w:szCs w:val="22"/>
+          <w:highlight w:val="none"/>
+          <w:u w:val="none" w:color="auto"/>
+          <w:effect w:val="none"/>
+          <w:bdr w:val="none" w:sz="0" w:space="0" w:color="auto"/>
           <w:shd w:val="clear" w:color="auto" w:fill="auto"/>
           <w:vertAlign w:val="baseline"/>
           <w:rtl w:val="0"/>
@@ -781,44 +781,44 @@
           <w:highlight w:val="none"/>
           <w:u w:val="none" w:color="auto"/>
           <w:effect w:val="none"/>
-          <w:bdr w:val="nil"/>
-          <w:shd w:val="clear" w:color="auto" w:fill="auto"/>
-          <w:vertAlign w:val="baseline"/>
-          <w:rtl w:val="0"/>
-          <w:cs w:val="0"/>
-          <w:lang w:val="es-ES" w:eastAsia="zh-TW" w:bidi="ar-SA"/>
-        </w:rPr>
-        <w:t>Åm wéêåãthéêr tòô éêntéêréêd nòôrlåãnd nòô îîn shòôwîîng séêrvîîcéê.</w:t>
-      </w:r>
-      <w:r>
-        <w:rPr>
-          <w:rStyle w:val="DefaultParagraphFont"/>
-          <w:rFonts w:ascii="Calibri" w:eastAsia="Calibri" w:hAnsi="Calibri" w:cs="Calibri"/>
-          <w:b w:val="0"/>
-          <w:bCs w:val="0"/>
-          <w:i w:val="0"/>
-          <w:iCs w:val="0"/>
-          <w:caps w:val="0"/>
-          <w:smallCaps w:val="0"/>
-          <w:strike w:val="0"/>
-          <w:dstrike w:val="0"/>
-          <w:outline w:val="0"/>
-          <w:shadow w:val="0"/>
-          <w:emboss w:val="0"/>
-          <w:imprint w:val="0"/>
-          <w:noProof w:val="0"/>
-          <w:vanish w:val="0"/>
-          <w:color w:val="auto"/>
-          <w:spacing w:val="0"/>
-          <w:w w:val="100"/>
-          <w:kern w:val="0"/>
-          <w:position w:val="0"/>
-          <w:sz w:val="22"/>
-          <w:szCs w:val="22"/>
-          <w:highlight w:val="none"/>
-          <w:u w:val="none" w:color="auto"/>
-          <w:effect w:val="none"/>
-          <w:bdr w:val="nil"/>
+          <w:bdr w:val="none" w:sz="0" w:space="0" w:color="auto"/>
+          <w:shd w:val="clear" w:color="auto" w:fill="auto"/>
+          <w:vertAlign w:val="baseline"/>
+          <w:rtl w:val="0"/>
+          <w:cs w:val="0"/>
+          <w:lang w:val="es-ES" w:eastAsia="zh-TW" w:bidi="ar-SA"/>
+        </w:rPr>
+        <w:t>Æm wèèàâthèèr tõõ èèntèèrèèd nõõrlàând nõõ íín shõõwííng sèèrvíícèè.</w:t>
+      </w:r>
+      <w:r>
+        <w:rPr>
+          <w:rStyle w:val="DefaultParagraphFont"/>
+          <w:rFonts w:ascii="Calibri" w:eastAsia="Calibri" w:hAnsi="Calibri" w:cs="Calibri"/>
+          <w:b w:val="0"/>
+          <w:bCs w:val="0"/>
+          <w:i w:val="0"/>
+          <w:iCs w:val="0"/>
+          <w:caps w:val="0"/>
+          <w:smallCaps w:val="0"/>
+          <w:strike w:val="0"/>
+          <w:dstrike w:val="0"/>
+          <w:outline w:val="0"/>
+          <w:shadow w:val="0"/>
+          <w:emboss w:val="0"/>
+          <w:imprint w:val="0"/>
+          <w:noProof w:val="0"/>
+          <w:vanish w:val="0"/>
+          <w:color w:val="auto"/>
+          <w:spacing w:val="0"/>
+          <w:w w:val="100"/>
+          <w:kern w:val="0"/>
+          <w:position w:val="0"/>
+          <w:sz w:val="22"/>
+          <w:szCs w:val="22"/>
+          <w:highlight w:val="none"/>
+          <w:u w:val="none" w:color="auto"/>
+          <w:effect w:val="none"/>
+          <w:bdr w:val="none" w:sz="0" w:space="0" w:color="auto"/>
           <w:shd w:val="clear" w:color="auto" w:fill="auto"/>
           <w:vertAlign w:val="baseline"/>
           <w:rtl w:val="0"/>
@@ -855,44 +855,44 @@
           <w:highlight w:val="none"/>
           <w:u w:val="none" w:color="auto"/>
           <w:effect w:val="none"/>
-          <w:bdr w:val="nil"/>
-          <w:shd w:val="clear" w:color="auto" w:fill="auto"/>
-          <w:vertAlign w:val="baseline"/>
-          <w:rtl w:val="0"/>
-          <w:cs w:val="0"/>
-          <w:lang w:val="es-ES" w:eastAsia="zh-TW" w:bidi="ar-SA"/>
-        </w:rPr>
-        <w:t>Nõõr rèépèéààtèéd spèéààkìïng shy ààppèétìïtèé.</w:t>
-      </w:r>
-      <w:r>
-        <w:rPr>
-          <w:rStyle w:val="DefaultParagraphFont"/>
-          <w:rFonts w:ascii="Calibri" w:eastAsia="Calibri" w:hAnsi="Calibri" w:cs="Calibri"/>
-          <w:b w:val="0"/>
-          <w:bCs w:val="0"/>
-          <w:i w:val="0"/>
-          <w:iCs w:val="0"/>
-          <w:caps w:val="0"/>
-          <w:smallCaps w:val="0"/>
-          <w:strike w:val="0"/>
-          <w:dstrike w:val="0"/>
-          <w:outline w:val="0"/>
-          <w:shadow w:val="0"/>
-          <w:emboss w:val="0"/>
-          <w:imprint w:val="0"/>
-          <w:noProof w:val="0"/>
-          <w:vanish w:val="0"/>
-          <w:color w:val="auto"/>
-          <w:spacing w:val="0"/>
-          <w:w w:val="100"/>
-          <w:kern w:val="0"/>
-          <w:position w:val="0"/>
-          <w:sz w:val="22"/>
-          <w:szCs w:val="22"/>
-          <w:highlight w:val="none"/>
-          <w:u w:val="none" w:color="auto"/>
-          <w:effect w:val="none"/>
-          <w:bdr w:val="nil"/>
+          <w:bdr w:val="none" w:sz="0" w:space="0" w:color="auto"/>
+          <w:shd w:val="clear" w:color="auto" w:fill="auto"/>
+          <w:vertAlign w:val="baseline"/>
+          <w:rtl w:val="0"/>
+          <w:cs w:val="0"/>
+          <w:lang w:val="es-ES" w:eastAsia="zh-TW" w:bidi="ar-SA"/>
+        </w:rPr>
+        <w:t>Nóõr rëêpëêàætëêd spëêàækïìng shy àæppëêtïìtëê.</w:t>
+      </w:r>
+      <w:r>
+        <w:rPr>
+          <w:rStyle w:val="DefaultParagraphFont"/>
+          <w:rFonts w:ascii="Calibri" w:eastAsia="Calibri" w:hAnsi="Calibri" w:cs="Calibri"/>
+          <w:b w:val="0"/>
+          <w:bCs w:val="0"/>
+          <w:i w:val="0"/>
+          <w:iCs w:val="0"/>
+          <w:caps w:val="0"/>
+          <w:smallCaps w:val="0"/>
+          <w:strike w:val="0"/>
+          <w:dstrike w:val="0"/>
+          <w:outline w:val="0"/>
+          <w:shadow w:val="0"/>
+          <w:emboss w:val="0"/>
+          <w:imprint w:val="0"/>
+          <w:noProof w:val="0"/>
+          <w:vanish w:val="0"/>
+          <w:color w:val="auto"/>
+          <w:spacing w:val="0"/>
+          <w:w w:val="100"/>
+          <w:kern w:val="0"/>
+          <w:position w:val="0"/>
+          <w:sz w:val="22"/>
+          <w:szCs w:val="22"/>
+          <w:highlight w:val="none"/>
+          <w:u w:val="none" w:color="auto"/>
+          <w:effect w:val="none"/>
+          <w:bdr w:val="none" w:sz="0" w:space="0" w:color="auto"/>
           <w:shd w:val="clear" w:color="auto" w:fill="auto"/>
           <w:vertAlign w:val="baseline"/>
           <w:rtl w:val="0"/>
@@ -929,44 +929,44 @@
           <w:highlight w:val="none"/>
           <w:u w:val="none" w:color="auto"/>
           <w:effect w:val="none"/>
-          <w:bdr w:val="nil"/>
-          <w:shd w:val="clear" w:color="auto" w:fill="auto"/>
-          <w:vertAlign w:val="baseline"/>
-          <w:rtl w:val="0"/>
-          <w:cs w:val="0"/>
-          <w:lang w:val="es-ES" w:eastAsia="zh-TW" w:bidi="ar-SA"/>
-        </w:rPr>
-        <w:t>Èxcíìtéêd íìt hææstíìly ææn pææstûùréê íìt ôõbséêrvéê.</w:t>
-      </w:r>
-      <w:r>
-        <w:rPr>
-          <w:rStyle w:val="DefaultParagraphFont"/>
-          <w:rFonts w:ascii="Calibri" w:eastAsia="Calibri" w:hAnsi="Calibri" w:cs="Calibri"/>
-          <w:b w:val="0"/>
-          <w:bCs w:val="0"/>
-          <w:i w:val="0"/>
-          <w:iCs w:val="0"/>
-          <w:caps w:val="0"/>
-          <w:smallCaps w:val="0"/>
-          <w:strike w:val="0"/>
-          <w:dstrike w:val="0"/>
-          <w:outline w:val="0"/>
-          <w:shadow w:val="0"/>
-          <w:emboss w:val="0"/>
-          <w:imprint w:val="0"/>
-          <w:noProof w:val="0"/>
-          <w:vanish w:val="0"/>
-          <w:color w:val="auto"/>
-          <w:spacing w:val="0"/>
-          <w:w w:val="100"/>
-          <w:kern w:val="0"/>
-          <w:position w:val="0"/>
-          <w:sz w:val="22"/>
-          <w:szCs w:val="22"/>
-          <w:highlight w:val="none"/>
-          <w:u w:val="none" w:color="auto"/>
-          <w:effect w:val="none"/>
-          <w:bdr w:val="nil"/>
+          <w:bdr w:val="none" w:sz="0" w:space="0" w:color="auto"/>
+          <w:shd w:val="clear" w:color="auto" w:fill="auto"/>
+          <w:vertAlign w:val="baseline"/>
+          <w:rtl w:val="0"/>
+          <w:cs w:val="0"/>
+          <w:lang w:val="es-ES" w:eastAsia="zh-TW" w:bidi="ar-SA"/>
+        </w:rPr>
+        <w:t>Ëxcìîtèêd ìît hãàstìîly ãàn pãàstûýrèê ìît óòbsèêrvèê.</w:t>
+      </w:r>
+      <w:r>
+        <w:rPr>
+          <w:rStyle w:val="DefaultParagraphFont"/>
+          <w:rFonts w:ascii="Calibri" w:eastAsia="Calibri" w:hAnsi="Calibri" w:cs="Calibri"/>
+          <w:b w:val="0"/>
+          <w:bCs w:val="0"/>
+          <w:i w:val="0"/>
+          <w:iCs w:val="0"/>
+          <w:caps w:val="0"/>
+          <w:smallCaps w:val="0"/>
+          <w:strike w:val="0"/>
+          <w:dstrike w:val="0"/>
+          <w:outline w:val="0"/>
+          <w:shadow w:val="0"/>
+          <w:emboss w:val="0"/>
+          <w:imprint w:val="0"/>
+          <w:noProof w:val="0"/>
+          <w:vanish w:val="0"/>
+          <w:color w:val="auto"/>
+          <w:spacing w:val="0"/>
+          <w:w w:val="100"/>
+          <w:kern w:val="0"/>
+          <w:position w:val="0"/>
+          <w:sz w:val="22"/>
+          <w:szCs w:val="22"/>
+          <w:highlight w:val="none"/>
+          <w:u w:val="none" w:color="auto"/>
+          <w:effect w:val="none"/>
+          <w:bdr w:val="none" w:sz="0" w:space="0" w:color="auto"/>
           <w:shd w:val="clear" w:color="auto" w:fill="auto"/>
           <w:vertAlign w:val="baseline"/>
           <w:rtl w:val="0"/>
@@ -1003,14 +1003,14 @@
           <w:highlight w:val="none"/>
           <w:u w:val="none" w:color="auto"/>
           <w:effect w:val="none"/>
-          <w:bdr w:val="nil"/>
-          <w:shd w:val="clear" w:color="auto" w:fill="auto"/>
-          <w:vertAlign w:val="baseline"/>
-          <w:rtl w:val="0"/>
-          <w:cs w:val="0"/>
-          <w:lang w:val="es-ES" w:eastAsia="zh-TW" w:bidi="ar-SA"/>
-        </w:rPr>
-        <w:t>Snýúg häând höòw däârëë hëërëë töòöò.</w:t>
+          <w:bdr w:val="none" w:sz="0" w:space="0" w:color="auto"/>
+          <w:shd w:val="clear" w:color="auto" w:fill="auto"/>
+          <w:vertAlign w:val="baseline"/>
+          <w:rtl w:val="0"/>
+          <w:cs w:val="0"/>
+          <w:lang w:val="es-ES" w:eastAsia="zh-TW" w:bidi="ar-SA"/>
+        </w:rPr>
+        <w:t>Snýüg háànd höów dáàrèé hèérèé töóöó.</w:t>
       </w:r>
       <w:bookmarkStart w:id="0" w:name="_GoBack"/>
       <w:bookmarkEnd w:id="0"/>

--- a/Test_BP/Fol_2k_files_500(2)/es-ES/file 500_2 - Copy (435).docx
+++ b/Test_BP/Fol_2k_files_500(2)/es-ES/file 500_2 - Copy (435).docx
@@ -42,7 +42,7 @@
           <w:cs w:val="0"/>
           <w:lang w:val="es-ES" w:eastAsia="zh-TW" w:bidi="ar-SA"/>
         </w:rPr>
-        <w:t>t êèxcêèpt töõ söõ têèmpêèr múýtúýäãl täãstêès möõthêèr.</w:t>
+        <w:t>t ëëxcëëpt tõö sõö tëëmpëër mùýtùýáàl táàstëës mõöthëër.</w:t>
       </w:r>
       <w:r>
         <w:rPr>
@@ -116,7 +116,7 @@
           <w:cs w:val="0"/>
           <w:lang w:val="es-ES" w:eastAsia="zh-TW" w:bidi="ar-SA"/>
         </w:rPr>
-        <w:t>Ïntëêrëêstëêd cùýltïíväãtëêd ïíts còôntïínùýïíng nòôw yëêt äãrëê.</w:t>
+        <w:t>Íntèërèëstèëd cýýltïìvããtèëd ïìts côóntïìnýýïìng nôów yèët ããrèë.</w:t>
       </w:r>
       <w:r>
         <w:rPr>
@@ -190,7 +190,7 @@
           <w:cs w:val="0"/>
           <w:lang w:val="es-ES" w:eastAsia="zh-TW" w:bidi="ar-SA"/>
         </w:rPr>
-        <w:t>Õüût ìîntëérëéstëéd åãccëéptåãncëé õöüûr påãrtìîåãlìîty åãffrõöntìîng üûnplëéåãsåãnt why åãdd.</w:t>
+        <w:t>Òùýt ìíntèërèëstèëd äàccèëptäàncèë ôõùýr päàrtìíäàlìíty äàffrôõntìíng ùýnplèëäàsäànt why äàdd.</w:t>
       </w:r>
       <w:r>
         <w:rPr>
@@ -264,7 +264,7 @@
           <w:cs w:val="0"/>
           <w:lang w:val="es-ES" w:eastAsia="zh-TW" w:bidi="ar-SA"/>
         </w:rPr>
-        <w:t>Èstéêéêm gâárdéên méên yéêt shy côóûûrséê.</w:t>
+        <w:t>Ëstëèëèm gãàrdëèn mëèn yëèt shy cõòûùrsëè.</w:t>
       </w:r>
       <w:r>
         <w:rPr>
@@ -338,7 +338,7 @@
           <w:cs w:val="0"/>
           <w:lang w:val="es-ES" w:eastAsia="zh-TW" w:bidi="ar-SA"/>
         </w:rPr>
-        <w:t>Còönsûúltééd ûúp my tòöléérààbly sòöméétîïméés péérpéétûúààl òöh.</w:t>
+        <w:t>Cöònsûùltëëd ûùp my töòlëëräãbly söòmëëtîîmëës pëërpëëtûùäãl öòh.</w:t>
       </w:r>
       <w:r>
         <w:rPr>
@@ -412,7 +412,7 @@
           <w:cs w:val="0"/>
           <w:lang w:val="es-ES" w:eastAsia="zh-TW" w:bidi="ar-SA"/>
         </w:rPr>
-        <w:t>Èxprëéssìïóön åáccëéptåáncëé ìïmprýüdëéncëé påártìïcýülåár håád ëéåát ýünsåátìïåáblëé.</w:t>
+        <w:t>Êxprèéssîïöòn äàccèéptäàncèé îïmprùûdèéncèé päàrtîïcùûläàr häàd èéäàt ùûnsäàtîïäàblèé.</w:t>
       </w:r>
       <w:r>
         <w:rPr>
@@ -492,7 +492,7 @@
           <w:cs w:val="0"/>
           <w:lang w:val="es-ES" w:eastAsia="zh-TW" w:bidi="ar-SA"/>
         </w:rPr>
-        <w:t>Häâd déênõòtïìng prõòpéêrly jõòïìntùüréê yõòùü õòccäâsïìõòn dïìréêctly räâïìlléêry.</w:t>
+        <w:t>Häãd dèènóõtîíng próõpèèrly jóõîíntùûrèè yóõùû óõccäãsîíóõn dîírèèctly räãîíllèèry.</w:t>
       </w:r>
       <w:r>
         <w:rPr>
@@ -566,7 +566,7 @@
           <w:cs w:val="0"/>
           <w:lang w:val="es-ES" w:eastAsia="zh-TW" w:bidi="ar-SA"/>
         </w:rPr>
-        <w:t>Ín sæàïíd tôó ôóf pôóôór füûll bèè pôóst fæàcèè snüûg.</w:t>
+        <w:t>Ïn sææîïd tóô óôf póôóôr fùýll bêê póôst fææcêê snùýg.</w:t>
       </w:r>
       <w:r>
         <w:rPr>
@@ -640,7 +640,7 @@
           <w:cs w:val="0"/>
           <w:lang w:val="es-ES" w:eastAsia="zh-TW" w:bidi="ar-SA"/>
         </w:rPr>
-        <w:t>Întròòdýýcëéd íímprýýdëéncëé sëéëé sáây ýýnplëéáâsííng dëévòònshíírëé áâccëéptáâncëé sòòn.</w:t>
+        <w:t>Íntròödùúcêèd íïmprùúdêèncêè sêèêè såày ùúnplêèåàsíïng dêèvòönshíïrêè åàccêèptåàncêè sòön.</w:t>
       </w:r>
       <w:r>
         <w:rPr>
@@ -714,7 +714,7 @@
           <w:cs w:val="0"/>
           <w:lang w:val="es-ES" w:eastAsia="zh-TW" w:bidi="ar-SA"/>
         </w:rPr>
-        <w:t>Êxéètéèr löôngéèr wììsdöôm gãáy nöôr déèsììgn ãágéè.</w:t>
+        <w:t>Ëxéêtéêr lóöngéêr wîìsdóöm gâæy nóör déêsîìgn âægéê.</w:t>
       </w:r>
       <w:r>
         <w:rPr>
@@ -788,7 +788,7 @@
           <w:cs w:val="0"/>
           <w:lang w:val="es-ES" w:eastAsia="zh-TW" w:bidi="ar-SA"/>
         </w:rPr>
-        <w:t>Æm wèèàâthèèr tõõ èèntèèrèèd nõõrlàând nõõ íín shõõwííng sèèrvíícèè.</w:t>
+        <w:t>Àm wëèââthëèr tôö ëèntëèrëèd nôörlâând nôö íìn shôöwíìng sëèrvíìcëè.</w:t>
       </w:r>
       <w:r>
         <w:rPr>
@@ -862,7 +862,7 @@
           <w:cs w:val="0"/>
           <w:lang w:val="es-ES" w:eastAsia="zh-TW" w:bidi="ar-SA"/>
         </w:rPr>
-        <w:t>Nóõr rëêpëêàætëêd spëêàækïìng shy àæppëêtïìtëê.</w:t>
+        <w:t>Nôôr rëépëéæãtëéd spëéæãkìîng shy æãppëétìîtëé.</w:t>
       </w:r>
       <w:r>
         <w:rPr>
@@ -936,7 +936,7 @@
           <w:cs w:val="0"/>
           <w:lang w:val="es-ES" w:eastAsia="zh-TW" w:bidi="ar-SA"/>
         </w:rPr>
-        <w:t>Ëxcìîtèêd ìît hãàstìîly ãàn pãàstûýrèê ìît óòbsèêrvèê.</w:t>
+        <w:t>Êxcìîtëéd ìît háãstìîly áãn páãstûùrëé ìît òöbsëérvëé.</w:t>
       </w:r>
       <w:r>
         <w:rPr>
@@ -1010,7 +1010,7 @@
           <w:cs w:val="0"/>
           <w:lang w:val="es-ES" w:eastAsia="zh-TW" w:bidi="ar-SA"/>
         </w:rPr>
-        <w:t>Snýüg háànd höów dáàrèé hèérèé töóöó.</w:t>
+        <w:t>Snüüg hãänd höôw dãärêê hêêrêê töôöô.</w:t>
       </w:r>
       <w:bookmarkStart w:id="0" w:name="_GoBack"/>
       <w:bookmarkEnd w:id="0"/>

--- a/Test_BP/Fol_2k_files_500(2)/es-ES/file 500_2 - Copy (435).docx
+++ b/Test_BP/Fol_2k_files_500(2)/es-ES/file 500_2 - Copy (435).docx
@@ -42,7 +42,7 @@
           <w:cs w:val="0"/>
           <w:lang w:val="es-ES" w:eastAsia="zh-TW" w:bidi="ar-SA"/>
         </w:rPr>
-        <w:t>t ëëxcëëpt tõö sõö tëëmpëër mùýtùýáàl táàstëës mõöthëër.</w:t>
+        <w:t>t ëèxcëèpt tôõ sôõ tëèmpëèr mùütùüãál tãástëès môõthëèr.</w:t>
       </w:r>
       <w:r>
         <w:rPr>
@@ -116,7 +116,7 @@
           <w:cs w:val="0"/>
           <w:lang w:val="es-ES" w:eastAsia="zh-TW" w:bidi="ar-SA"/>
         </w:rPr>
-        <w:t>Íntèërèëstèëd cýýltïìvããtèëd ïìts côóntïìnýýïìng nôów yèët ããrèë.</w:t>
+        <w:t>Ïntêèrêèstêèd cûùltîïváåtêèd îïts cõóntîïnûùîïng nõów yêèt áårêè.</w:t>
       </w:r>
       <w:r>
         <w:rPr>
@@ -190,7 +190,7 @@
           <w:cs w:val="0"/>
           <w:lang w:val="es-ES" w:eastAsia="zh-TW" w:bidi="ar-SA"/>
         </w:rPr>
-        <w:t>Òùýt ìíntèërèëstèëd äàccèëptäàncèë ôõùýr päàrtìíäàlìíty äàffrôõntìíng ùýnplèëäàsäànt why äàdd.</w:t>
+        <w:t>Óüút îìntéérééstééd âæccééptâæncéé òóüúr pâærtîìâælîìty âæffròóntîìng üúnplééâæsâænt why âædd.</w:t>
       </w:r>
       <w:r>
         <w:rPr>
@@ -264,7 +264,7 @@
           <w:cs w:val="0"/>
           <w:lang w:val="es-ES" w:eastAsia="zh-TW" w:bidi="ar-SA"/>
         </w:rPr>
-        <w:t>Ëstëèëèm gãàrdëèn mëèn yëèt shy cõòûùrsëè.</w:t>
+        <w:t>Êstëëëëm gàårdëën mëën yëët shy côôûûrsëë.</w:t>
       </w:r>
       <w:r>
         <w:rPr>
@@ -338,7 +338,7 @@
           <w:cs w:val="0"/>
           <w:lang w:val="es-ES" w:eastAsia="zh-TW" w:bidi="ar-SA"/>
         </w:rPr>
-        <w:t>Cöònsûùltëëd ûùp my töòlëëräãbly söòmëëtîîmëës pëërpëëtûùäãl öòh.</w:t>
+        <w:t>Còónsýültéèd ýüp my tòóléèræâbly sòóméètííméès péèrpéètýüæâl òóh.</w:t>
       </w:r>
       <w:r>
         <w:rPr>
@@ -412,7 +412,7 @@
           <w:cs w:val="0"/>
           <w:lang w:val="es-ES" w:eastAsia="zh-TW" w:bidi="ar-SA"/>
         </w:rPr>
-        <w:t>Êxprèéssîïöòn äàccèéptäàncèé îïmprùûdèéncèé päàrtîïcùûläàr häàd èéäàt ùûnsäàtîïäàblèé.</w:t>
+        <w:t>Éxprëéssíïõón äãccëéptäãncëé íïmprúúdëéncëé päãrtíïcúúläãr häãd ëéäãt úúnsäãtíïäãblëé.</w:t>
       </w:r>
       <w:r>
         <w:rPr>
@@ -492,7 +492,7 @@
           <w:cs w:val="0"/>
           <w:lang w:val="es-ES" w:eastAsia="zh-TW" w:bidi="ar-SA"/>
         </w:rPr>
-        <w:t>Häãd dèènóõtîíng próõpèèrly jóõîíntùûrèè yóõùû óõccäãsîíóõn dîírèèctly räãîíllèèry.</w:t>
+        <w:t>Hãæd dëènöótïíng pröópëèrly jöóïíntýûrëè yöóýû öóccãæsïíöón dïírëèctly rãæïíllëèry.</w:t>
       </w:r>
       <w:r>
         <w:rPr>
@@ -566,7 +566,7 @@
           <w:cs w:val="0"/>
           <w:lang w:val="es-ES" w:eastAsia="zh-TW" w:bidi="ar-SA"/>
         </w:rPr>
-        <w:t>Ïn sææîïd tóô óôf póôóôr fùýll bêê póôst fææcêê snùýg.</w:t>
+        <w:t>În säâíîd tòò òòf pòòòòr fýüll bèé pòòst fäâcèé snýüg.</w:t>
       </w:r>
       <w:r>
         <w:rPr>
@@ -640,7 +640,7 @@
           <w:cs w:val="0"/>
           <w:lang w:val="es-ES" w:eastAsia="zh-TW" w:bidi="ar-SA"/>
         </w:rPr>
-        <w:t>Íntròödùúcêèd íïmprùúdêèncêè sêèêè såày ùúnplêèåàsíïng dêèvòönshíïrêè åàccêèptåàncêè sòön.</w:t>
+        <w:t>Ïntròódúùcêèd îïmprúùdêèncêè sêèêè sääy úùnplêèääsîïng dêèvòónshîïrêè ääccêèptääncêè sòón.</w:t>
       </w:r>
       <w:r>
         <w:rPr>
@@ -714,7 +714,7 @@
           <w:cs w:val="0"/>
           <w:lang w:val="es-ES" w:eastAsia="zh-TW" w:bidi="ar-SA"/>
         </w:rPr>
-        <w:t>Ëxéêtéêr lóöngéêr wîìsdóöm gâæy nóör déêsîìgn âægéê.</w:t>
+        <w:t>Èxëêtëêr lóôngëêr wìïsdóôm gáày nóôr dëêsìïgn áàgëê.</w:t>
       </w:r>
       <w:r>
         <w:rPr>
@@ -788,7 +788,7 @@
           <w:cs w:val="0"/>
           <w:lang w:val="es-ES" w:eastAsia="zh-TW" w:bidi="ar-SA"/>
         </w:rPr>
-        <w:t>Àm wëèââthëèr tôö ëèntëèrëèd nôörlâând nôö íìn shôöwíìng sëèrvíìcëè.</w:t>
+        <w:t>Ám wèéâãthèér töö èéntèérèéd nöörlâãnd nöö ïìn shööwïìng sèérvïìcèé.</w:t>
       </w:r>
       <w:r>
         <w:rPr>
@@ -862,7 +862,7 @@
           <w:cs w:val="0"/>
           <w:lang w:val="es-ES" w:eastAsia="zh-TW" w:bidi="ar-SA"/>
         </w:rPr>
-        <w:t>Nôôr rëépëéæãtëéd spëéæãkìîng shy æãppëétìîtëé.</w:t>
+        <w:t>Nôör rêépêéâãtêéd spêéâãkíìng shy âãppêétíìtêé.</w:t>
       </w:r>
       <w:r>
         <w:rPr>
@@ -936,7 +936,7 @@
           <w:cs w:val="0"/>
           <w:lang w:val="es-ES" w:eastAsia="zh-TW" w:bidi="ar-SA"/>
         </w:rPr>
-        <w:t>Êxcìîtëéd ìît háãstìîly áãn páãstûùrëé ìît òöbsëérvëé.</w:t>
+        <w:t>Ëxcíîtêèd íît hæâstíîly æân pæâstûúrêè íît ôõbsêèrvêè.</w:t>
       </w:r>
       <w:r>
         <w:rPr>
@@ -1010,7 +1010,7 @@
           <w:cs w:val="0"/>
           <w:lang w:val="es-ES" w:eastAsia="zh-TW" w:bidi="ar-SA"/>
         </w:rPr>
-        <w:t>Snüüg hãänd höôw dãärêê hêêrêê töôöô.</w:t>
+        <w:t>Snýýg häând hôöw däârëë hëërëë tôöôö.</w:t>
       </w:r>
       <w:bookmarkStart w:id="0" w:name="_GoBack"/>
       <w:bookmarkEnd w:id="0"/>
